--- a/ProjectReport.docx
+++ b/ProjectReport.docx
@@ -563,7 +563,6 @@
           <w:b/>
           <w:bCs/>
         </w:rPr>
-        <w:lastRenderedPageBreak/>
         <w:t>2.1   Admin Account</w:t>
       </w:r>
     </w:p>
@@ -763,11 +762,7 @@
         <w:t xml:space="preserve">View and Access User Properties: </w:t>
       </w:r>
       <w:r>
-        <w:t xml:space="preserve">The admin has the capability to view all properties associated with any user on the platform. This includes detailed information about each property, such as its listing status (e.g., available, under offer, sold), location, price, and any associated documents. The admin can review </w:t>
-      </w:r>
-      <w:r>
-        <w:lastRenderedPageBreak/>
-        <w:t>these details to ensure compliance with platform rules and address any issues that arise.</w:t>
+        <w:t>The admin has the capability to view all properties associated with any user on the platform. This includes detailed information about each property, such as its listing status (e.g., available, under offer, sold), location, price, and any associated documents. The admin can review these details to ensure compliance with platform rules and address any issues that arise.</w:t>
       </w:r>
     </w:p>
     <w:p>
@@ -787,6 +782,7 @@
           <w:b/>
           <w:bCs/>
         </w:rPr>
+        <w:lastRenderedPageBreak/>
         <w:t xml:space="preserve">Block/Unblock Users: </w:t>
       </w:r>
       <w:r>
@@ -953,7 +949,6 @@
           <w:b/>
           <w:bCs/>
         </w:rPr>
-        <w:lastRenderedPageBreak/>
         <w:t>7. Exiting the Platform</w:t>
       </w:r>
     </w:p>
@@ -970,6 +965,7 @@
           <w:b/>
           <w:bCs/>
         </w:rPr>
+        <w:lastRenderedPageBreak/>
         <w:t xml:space="preserve">Log Out: </w:t>
       </w:r>
       <w:r>
@@ -1188,11 +1184,14 @@
           <w:b/>
           <w:bCs/>
         </w:rPr>
+        <w:t xml:space="preserve">Register: </w:t>
+      </w:r>
+      <w:r>
+        <w:t xml:space="preserve">Users start by signing up on the platform, where they provide necessary information such as their name, email address, and a secure password. The </w:t>
+      </w:r>
+      <w:r>
         <w:lastRenderedPageBreak/>
-        <w:t xml:space="preserve">Register: </w:t>
-      </w:r>
-      <w:r>
-        <w:t>Users start by signing up on the platform, where they provide necessary information such as their name, email address, and a secure password. The platform sends a confirmation link or verification code to their email or phone, which they must confirm to complete the registration. This step ensures that only valid users gain access to the platform.</w:t>
+        <w:t>platform sends a confirmation link or verification code to their email or phone, which they must confirm to complete the registration. This step ensures that only valid users gain access to the platform.</w:t>
       </w:r>
     </w:p>
     <w:p>
@@ -1422,17 +1421,20 @@
           <w:b/>
           <w:bCs/>
         </w:rPr>
+        <w:t xml:space="preserve">Manage Wishlist: </w:t>
+      </w:r>
+      <w:r>
+        <w:t>Users can access their wish</w:t>
+      </w:r>
+      <w:r>
+        <w:t>-</w:t>
+      </w:r>
+      <w:r>
+        <w:t xml:space="preserve">list through their account dashboard. From there, they can review the properties they’ve saved, compare them, or </w:t>
+      </w:r>
+      <w:r>
         <w:lastRenderedPageBreak/>
-        <w:t xml:space="preserve">Manage Wishlist: </w:t>
-      </w:r>
-      <w:r>
-        <w:t>Users can access their wish</w:t>
-      </w:r>
-      <w:r>
-        <w:t>-</w:t>
-      </w:r>
-      <w:r>
-        <w:t>list through their account dashboard. From there, they can review the properties they’ve saved, compare them, or remove any properties they’re no longer interested in. When they’re ready, they can click on a saved property to view its details again or proceed to purchase it.</w:t>
+        <w:t>remove any properties they’re no longer interested in. When they’re ready, they can click on a saved property to view its details again or proceed to purchase it.</w:t>
       </w:r>
     </w:p>
     <w:p>
@@ -1651,11 +1653,14 @@
           <w:b/>
           <w:bCs/>
         </w:rPr>
+        <w:t xml:space="preserve">Registration: </w:t>
+      </w:r>
+      <w:r>
+        <w:t xml:space="preserve">Property owners start by signing up on the platform. They provide their personal details, including their name, email address, and a password. A </w:t>
+      </w:r>
+      <w:r>
         <w:lastRenderedPageBreak/>
-        <w:t xml:space="preserve">Registration: </w:t>
-      </w:r>
-      <w:r>
-        <w:t>Property owners start by signing up on the platform. They provide their personal details, including their name, email address, and a password. A verification link or code is sent to their email or phone to confirm their registration, ensuring the validity of the account.</w:t>
+        <w:t>verification link or code is sent to their email or phone to confirm their registration, ensuring the validity of the account.</w:t>
       </w:r>
     </w:p>
     <w:p>
@@ -2268,7 +2273,6 @@
           <w:b/>
           <w:bCs/>
         </w:rPr>
-        <w:lastRenderedPageBreak/>
         <w:t xml:space="preserve">Browser Support: </w:t>
       </w:r>
       <w:r>
@@ -2288,6 +2292,7 @@
           <w:b/>
           <w:bCs/>
         </w:rPr>
+        <w:lastRenderedPageBreak/>
         <w:t xml:space="preserve">Device Support: </w:t>
       </w:r>
       <w:r>
@@ -2627,7 +2632,6 @@
           <w:bCs/>
           <w:sz w:val="28"/>
         </w:rPr>
-        <w:lastRenderedPageBreak/>
         <w:t>3.  DESIGN</w:t>
       </w:r>
     </w:p>
@@ -2749,6 +2753,7 @@
           <w:b/>
           <w:bCs/>
         </w:rPr>
+        <w:lastRenderedPageBreak/>
         <w:t>3.1 Database Design</w:t>
       </w:r>
     </w:p>
@@ -3058,7 +3063,6 @@
           <w:bCs/>
           <w:u w:val="single"/>
         </w:rPr>
-        <w:lastRenderedPageBreak/>
         <w:t>Table 3: Property Information</w:t>
       </w:r>
     </w:p>
@@ -3089,6 +3093,7 @@
           <w:noProof/>
           <w:u w:val="single"/>
         </w:rPr>
+        <w:lastRenderedPageBreak/>
         <w:drawing>
           <wp:inline distT="0" distB="0" distL="0" distR="0" wp14:anchorId="00DF4E96" wp14:editId="173107A8">
             <wp:extent cx="3443558" cy="2901950"/>
@@ -3412,7 +3417,6 @@
           <w:sz w:val="28"/>
           <w:szCs w:val="28"/>
         </w:rPr>
-        <w:lastRenderedPageBreak/>
         <w:t>4. CODING STANDARDS IMPLEMENTED</w:t>
       </w:r>
     </w:p>
@@ -3529,6 +3533,7 @@
           <w:sz w:val="28"/>
           <w:szCs w:val="28"/>
         </w:rPr>
+        <w:lastRenderedPageBreak/>
         <w:t>Naming and Capitalization</w:t>
       </w:r>
     </w:p>
@@ -4807,7 +4812,6 @@
           <w:sz w:val="22"/>
           <w:szCs w:val="17"/>
         </w:rPr>
-        <w:lastRenderedPageBreak/>
         <w:t xml:space="preserve">Begin the comment text with an uppercase letter. </w:t>
       </w:r>
     </w:p>
@@ -4829,6 +4833,7 @@
           <w:sz w:val="22"/>
           <w:szCs w:val="17"/>
         </w:rPr>
+        <w:lastRenderedPageBreak/>
         <w:t xml:space="preserve">End the comment with a period. </w:t>
       </w:r>
     </w:p>
@@ -5190,7 +5195,6 @@
           <w:bCs/>
           <w:sz w:val="28"/>
         </w:rPr>
-        <w:lastRenderedPageBreak/>
         <w:t>5. TEST REPORT</w:t>
       </w:r>
     </w:p>
@@ -5210,6 +5214,7 @@
           <w:noProof/>
           <w:lang w:val="en-IN" w:eastAsia="en-IN"/>
         </w:rPr>
+        <w:lastRenderedPageBreak/>
         <mc:AlternateContent>
           <mc:Choice Requires="wps">
             <w:drawing>
@@ -11095,7 +11100,7 @@
           <w:noProof/>
         </w:rPr>
         <w:drawing>
-          <wp:inline distT="0" distB="0" distL="0" distR="0" wp14:anchorId="085B762B" wp14:editId="119533A8">
+          <wp:inline distT="0" distB="0" distL="0" distR="0" wp14:anchorId="085B762B" wp14:editId="16FF2A8B">
             <wp:extent cx="5486400" cy="2964180"/>
             <wp:effectExtent l="0" t="0" r="0" b="0"/>
             <wp:docPr id="592355400" name="Picture 2"/>
@@ -11195,7 +11200,7 @@
           <w:noProof/>
         </w:rPr>
         <w:drawing>
-          <wp:inline distT="0" distB="0" distL="0" distR="0" wp14:anchorId="1CD8099F" wp14:editId="1BE3EA03">
+          <wp:inline distT="0" distB="0" distL="0" distR="0" wp14:anchorId="1CD8099F" wp14:editId="5F49383B">
             <wp:extent cx="5836920" cy="2796540"/>
             <wp:effectExtent l="0" t="0" r="0" b="0"/>
             <wp:docPr id="909723219" name="Picture 3"/>
@@ -11302,7 +11307,7 @@
           <w:noProof/>
         </w:rPr>
         <w:drawing>
-          <wp:inline distT="0" distB="0" distL="0" distR="0" wp14:anchorId="6257FED1" wp14:editId="2D108324">
+          <wp:inline distT="0" distB="0" distL="0" distR="0" wp14:anchorId="6257FED1" wp14:editId="42C01DEF">
             <wp:extent cx="6065520" cy="2979420"/>
             <wp:effectExtent l="0" t="0" r="0" b="0"/>
             <wp:docPr id="259545454" name="Picture 4"/>
@@ -11536,6 +11541,101 @@
           </wp:inline>
         </w:drawing>
       </w:r>
+    </w:p>
+    <w:p>
+      <w:pPr>
+        <w:spacing w:line="276" w:lineRule="auto"/>
+        <w:jc w:val="both"/>
+        <w:rPr>
+          <w:b/>
+          <w:sz w:val="28"/>
+        </w:rPr>
+      </w:pPr>
+      <w:r>
+        <w:rPr>
+          <w:b/>
+          <w:sz w:val="28"/>
+        </w:rPr>
+        <w:t>PropertyList:</w:t>
+      </w:r>
+      <w:r>
+        <w:rPr>
+          <w:b/>
+          <w:noProof/>
+          <w:sz w:val="28"/>
+        </w:rPr>
+        <w:drawing>
+          <wp:inline distT="0" distB="0" distL="0" distR="0" wp14:anchorId="47B609AF" wp14:editId="7A6CCEEA">
+            <wp:extent cx="6385560" cy="3672840"/>
+            <wp:effectExtent l="0" t="0" r="0" b="3810"/>
+            <wp:docPr id="2053046664" name="Picture 8"/>
+            <wp:cNvGraphicFramePr>
+              <a:graphicFrameLocks xmlns:a="http://schemas.openxmlformats.org/drawingml/2006/main" noChangeAspect="1"/>
+            </wp:cNvGraphicFramePr>
+            <a:graphic xmlns:a="http://schemas.openxmlformats.org/drawingml/2006/main">
+              <a:graphicData uri="http://schemas.openxmlformats.org/drawingml/2006/picture">
+                <pic:pic xmlns:pic="http://schemas.openxmlformats.org/drawingml/2006/picture">
+                  <pic:nvPicPr>
+                    <pic:cNvPr id="2053046664" name="Picture 2053046664"/>
+                    <pic:cNvPicPr/>
+                  </pic:nvPicPr>
+                  <pic:blipFill>
+                    <a:blip r:embed="rId25">
+                      <a:extLst>
+                        <a:ext uri="{28A0092B-C50C-407E-A947-70E740481C1C}">
+                          <a14:useLocalDpi xmlns:a14="http://schemas.microsoft.com/office/drawing/2010/main" val="0"/>
+                        </a:ext>
+                      </a:extLst>
+                    </a:blip>
+                    <a:stretch>
+                      <a:fillRect/>
+                    </a:stretch>
+                  </pic:blipFill>
+                  <pic:spPr>
+                    <a:xfrm>
+                      <a:off x="0" y="0"/>
+                      <a:ext cx="6385560" cy="3672840"/>
+                    </a:xfrm>
+                    <a:prstGeom prst="rect">
+                      <a:avLst/>
+                    </a:prstGeom>
+                  </pic:spPr>
+                </pic:pic>
+              </a:graphicData>
+            </a:graphic>
+          </wp:inline>
+        </w:drawing>
+      </w:r>
+    </w:p>
+    <w:p>
+      <w:pPr>
+        <w:spacing w:line="276" w:lineRule="auto"/>
+        <w:jc w:val="both"/>
+        <w:rPr>
+          <w:b/>
+          <w:sz w:val="28"/>
+        </w:rPr>
+      </w:pPr>
+    </w:p>
+    <w:p>
+      <w:pPr>
+        <w:spacing w:line="276" w:lineRule="auto"/>
+        <w:jc w:val="both"/>
+        <w:rPr>
+          <w:b/>
+          <w:sz w:val="28"/>
+        </w:rPr>
+      </w:pPr>
+    </w:p>
+    <w:p>
+      <w:pPr>
+        <w:spacing w:line="276" w:lineRule="auto"/>
+        <w:jc w:val="both"/>
+        <w:rPr>
+          <w:b/>
+          <w:sz w:val="28"/>
+        </w:rPr>
+      </w:pPr>
       <w:r>
         <w:rPr>
           <w:b/>
@@ -11572,7 +11672,7 @@
                     <pic:cNvPicPr/>
                   </pic:nvPicPr>
                   <pic:blipFill>
-                    <a:blip r:embed="rId25">
+                    <a:blip r:embed="rId26">
                       <a:extLst>
                         <a:ext uri="{28A0092B-C50C-407E-A947-70E740481C1C}">
                           <a14:useLocalDpi xmlns:a14="http://schemas.microsoft.com/office/drawing/2010/main" val="0"/>
@@ -11618,6 +11718,16 @@
           <w:sz w:val="28"/>
         </w:rPr>
       </w:pPr>
+    </w:p>
+    <w:p>
+      <w:pPr>
+        <w:pStyle w:val="Title"/>
+        <w:spacing w:line="276" w:lineRule="auto"/>
+        <w:jc w:val="both"/>
+        <w:rPr>
+          <w:sz w:val="28"/>
+        </w:rPr>
+      </w:pPr>
       <w:r>
         <w:rPr>
           <w:sz w:val="28"/>
@@ -11646,7 +11756,7 @@
                     <pic:cNvPicPr/>
                   </pic:nvPicPr>
                   <pic:blipFill>
-                    <a:blip r:embed="rId26">
+                    <a:blip r:embed="rId27">
                       <a:extLst>
                         <a:ext uri="{28A0092B-C50C-407E-A947-70E740481C1C}">
                           <a14:useLocalDpi xmlns:a14="http://schemas.microsoft.com/office/drawing/2010/main" val="0"/>
@@ -11795,7 +11905,7 @@
                     <pic:cNvPicPr/>
                   </pic:nvPicPr>
                   <pic:blipFill>
-                    <a:blip r:embed="rId27">
+                    <a:blip r:embed="rId28">
                       <a:extLst>
                         <a:ext uri="{28A0092B-C50C-407E-A947-70E740481C1C}">
                           <a14:useLocalDpi xmlns:a14="http://schemas.microsoft.com/office/drawing/2010/main" val="0"/>
@@ -11865,7 +11975,7 @@
                     <pic:cNvPicPr/>
                   </pic:nvPicPr>
                   <pic:blipFill>
-                    <a:blip r:embed="rId28">
+                    <a:blip r:embed="rId29">
                       <a:extLst>
                         <a:ext uri="{28A0092B-C50C-407E-A947-70E740481C1C}">
                           <a14:useLocalDpi xmlns:a14="http://schemas.microsoft.com/office/drawing/2010/main" val="0"/>
@@ -11966,7 +12076,7 @@
                     <pic:cNvPicPr/>
                   </pic:nvPicPr>
                   <pic:blipFill>
-                    <a:blip r:embed="rId29">
+                    <a:blip r:embed="rId30">
                       <a:extLst>
                         <a:ext uri="{28A0092B-C50C-407E-A947-70E740481C1C}">
                           <a14:useLocalDpi xmlns:a14="http://schemas.microsoft.com/office/drawing/2010/main" val="0"/>
@@ -12211,7 +12321,7 @@
           <w:szCs w:val="20"/>
         </w:rPr>
       </w:pPr>
-      <w:hyperlink r:id="rId30" w:history="1">
+      <w:hyperlink r:id="rId31" w:history="1">
         <w:r>
           <w:rPr>
             <w:rStyle w:val="Hyperlink"/>
@@ -12239,7 +12349,7 @@
           <w:szCs w:val="20"/>
         </w:rPr>
       </w:pPr>
-      <w:hyperlink r:id="rId31" w:tgtFrame="_parent" w:history="1">
+      <w:hyperlink r:id="rId32" w:tgtFrame="_parent" w:history="1">
         <w:r>
           <w:rPr>
             <w:rStyle w:val="Hyperlink"/>
@@ -12441,8 +12551,8 @@
       </w:pPr>
     </w:p>
     <w:sectPr>
-      <w:headerReference w:type="default" r:id="rId32"/>
-      <w:footerReference w:type="default" r:id="rId33"/>
+      <w:headerReference w:type="default" r:id="rId33"/>
+      <w:footerReference w:type="default" r:id="rId34"/>
       <w:pgSz w:w="12240" w:h="15840"/>
       <w:pgMar w:top="1440" w:right="1800" w:bottom="1440" w:left="1800" w:header="720" w:footer="720" w:gutter="0"/>
       <w:pgBorders w:offsetFrom="page">
